--- a/法律文书/关于涉嫌帮助毁灭、伪造证据罪移送公安机关立案侦查请求书_李运芳20181030.docx
+++ b/法律文书/关于涉嫌帮助毁灭、伪造证据罪移送公安机关立案侦查请求书_李运芳20181030.docx
@@ -588,8 +588,185 @@
           <w:szCs w:val="32"/>
           <w:lang w:val="en-US" w:eastAsia="zh-CN"/>
         </w:rPr>
-        <w:t>明显作伪！其运笔笔画交叉，连接搭配，笔顺的轻、重、缓、疾、提、绕、压、扬、停、顿、挫等特征以及形成字体的结构等</w:t>
-      </w:r>
+        <w:t>明显作伪！其运笔笔画交叉，连接搭配，笔顺的轻、重、缓、疾、提、绕、压、扬、停、顿、挫等特征以及形成字体的结构等与本人委托人的笔迹均有明显的区别，可以清楚的看到该签名笔迹系他人摹仿。</w:t>
+      </w:r>
+    </w:p>
+    <w:p>
+      <w:pPr>
+        <w:keepNext w:val="0"/>
+        <w:keepLines w:val="0"/>
+        <w:pageBreakBefore w:val="0"/>
+        <w:widowControl w:val="0"/>
+        <w:kinsoku/>
+        <w:wordWrap/>
+        <w:overflowPunct/>
+        <w:topLinePunct w:val="0"/>
+        <w:autoSpaceDE/>
+        <w:autoSpaceDN/>
+        <w:bidi w:val="0"/>
+        <w:adjustRightInd/>
+        <w:snapToGrid/>
+        <w:spacing w:line="0" w:lineRule="atLeast"/>
+        <w:ind w:left="0" w:leftChars="0" w:right="0" w:rightChars="0" w:firstLine="419" w:firstLineChars="131"/>
+        <w:jc w:val="both"/>
+        <w:textAlignment w:val="auto"/>
+        <w:outlineLvl w:val="9"/>
+        <w:rPr>
+          <w:rFonts w:hint="eastAsia" w:ascii="仿宋" w:hAnsi="仿宋" w:eastAsia="仿宋" w:cs="仿宋"/>
+          <w:sz w:val="32"/>
+          <w:szCs w:val="32"/>
+          <w:lang w:val="en-US" w:eastAsia="zh-CN"/>
+        </w:rPr>
+      </w:pPr>
+    </w:p>
+    <w:p>
+      <w:pPr>
+        <w:keepNext w:val="0"/>
+        <w:keepLines w:val="0"/>
+        <w:pageBreakBefore w:val="0"/>
+        <w:widowControl w:val="0"/>
+        <w:kinsoku/>
+        <w:wordWrap/>
+        <w:overflowPunct/>
+        <w:topLinePunct w:val="0"/>
+        <w:autoSpaceDE/>
+        <w:autoSpaceDN/>
+        <w:bidi w:val="0"/>
+        <w:adjustRightInd/>
+        <w:snapToGrid/>
+        <w:spacing w:line="0" w:lineRule="atLeast"/>
+        <w:ind w:left="0" w:leftChars="0" w:right="0" w:rightChars="0" w:firstLine="419" w:firstLineChars="131"/>
+        <w:jc w:val="both"/>
+        <w:textAlignment w:val="auto"/>
+        <w:outlineLvl w:val="9"/>
+        <w:rPr>
+          <w:rFonts w:hint="eastAsia" w:ascii="仿宋" w:hAnsi="仿宋" w:eastAsia="仿宋" w:cs="仿宋"/>
+          <w:sz w:val="32"/>
+          <w:szCs w:val="32"/>
+          <w:lang w:val="en-US" w:eastAsia="zh-CN"/>
+        </w:rPr>
+      </w:pPr>
+      <w:r>
+        <w:rPr>
+          <w:rFonts w:hint="eastAsia" w:ascii="仿宋" w:hAnsi="仿宋" w:eastAsia="仿宋" w:cs="仿宋"/>
+          <w:sz w:val="32"/>
+          <w:szCs w:val="32"/>
+          <w:lang w:val="en-US" w:eastAsia="zh-CN"/>
+        </w:rPr>
+        <w:t>申请人认为：向申请人送达房屋分户评估报告的送达人员胡宪华与彭芳的行为已经触犯了我国刑法。</w:t>
+      </w:r>
+    </w:p>
+    <w:p>
+      <w:pPr>
+        <w:keepNext w:val="0"/>
+        <w:keepLines w:val="0"/>
+        <w:pageBreakBefore w:val="0"/>
+        <w:widowControl w:val="0"/>
+        <w:kinsoku/>
+        <w:wordWrap/>
+        <w:overflowPunct/>
+        <w:topLinePunct w:val="0"/>
+        <w:autoSpaceDE/>
+        <w:autoSpaceDN/>
+        <w:bidi w:val="0"/>
+        <w:adjustRightInd/>
+        <w:snapToGrid/>
+        <w:spacing w:line="0" w:lineRule="atLeast"/>
+        <w:ind w:left="0" w:leftChars="0" w:right="0" w:rightChars="0" w:firstLine="419" w:firstLineChars="131"/>
+        <w:jc w:val="both"/>
+        <w:textAlignment w:val="auto"/>
+        <w:outlineLvl w:val="9"/>
+        <w:rPr>
+          <w:rFonts w:hint="eastAsia" w:ascii="仿宋" w:hAnsi="仿宋" w:eastAsia="仿宋" w:cs="仿宋"/>
+          <w:sz w:val="32"/>
+          <w:szCs w:val="32"/>
+          <w:lang w:val="en-US" w:eastAsia="zh-CN"/>
+        </w:rPr>
+      </w:pPr>
+    </w:p>
+    <w:p>
+      <w:pPr>
+        <w:keepNext w:val="0"/>
+        <w:keepLines w:val="0"/>
+        <w:pageBreakBefore w:val="0"/>
+        <w:widowControl w:val="0"/>
+        <w:kinsoku/>
+        <w:wordWrap/>
+        <w:overflowPunct/>
+        <w:topLinePunct w:val="0"/>
+        <w:autoSpaceDE/>
+        <w:autoSpaceDN/>
+        <w:bidi w:val="0"/>
+        <w:adjustRightInd/>
+        <w:snapToGrid/>
+        <w:spacing w:line="0" w:lineRule="atLeast"/>
+        <w:ind w:left="0" w:leftChars="0" w:right="0" w:rightChars="0" w:firstLine="419" w:firstLineChars="131"/>
+        <w:jc w:val="both"/>
+        <w:textAlignment w:val="auto"/>
+        <w:outlineLvl w:val="9"/>
+        <w:rPr>
+          <w:rFonts w:hint="eastAsia" w:ascii="仿宋" w:hAnsi="仿宋" w:eastAsia="仿宋" w:cs="仿宋"/>
+          <w:sz w:val="32"/>
+          <w:szCs w:val="32"/>
+          <w:lang w:val="en-US" w:eastAsia="zh-CN"/>
+        </w:rPr>
+      </w:pPr>
+    </w:p>
+    <w:p>
+      <w:pPr>
+        <w:keepNext w:val="0"/>
+        <w:keepLines w:val="0"/>
+        <w:pageBreakBefore w:val="0"/>
+        <w:widowControl w:val="0"/>
+        <w:kinsoku/>
+        <w:wordWrap/>
+        <w:overflowPunct/>
+        <w:topLinePunct w:val="0"/>
+        <w:autoSpaceDE/>
+        <w:autoSpaceDN/>
+        <w:bidi w:val="0"/>
+        <w:adjustRightInd/>
+        <w:snapToGrid/>
+        <w:spacing w:line="0" w:lineRule="atLeast"/>
+        <w:ind w:left="0" w:leftChars="0" w:right="0" w:rightChars="0" w:firstLine="419" w:firstLineChars="131"/>
+        <w:jc w:val="both"/>
+        <w:textAlignment w:val="auto"/>
+        <w:outlineLvl w:val="9"/>
+        <w:rPr>
+          <w:rFonts w:hint="eastAsia" w:ascii="仿宋" w:hAnsi="仿宋" w:eastAsia="仿宋" w:cs="仿宋"/>
+          <w:sz w:val="32"/>
+          <w:szCs w:val="32"/>
+          <w:lang w:val="en-US" w:eastAsia="zh-CN"/>
+        </w:rPr>
+      </w:pPr>
+    </w:p>
+    <w:p>
+      <w:pPr>
+        <w:keepNext w:val="0"/>
+        <w:keepLines w:val="0"/>
+        <w:pageBreakBefore w:val="0"/>
+        <w:widowControl w:val="0"/>
+        <w:kinsoku/>
+        <w:wordWrap/>
+        <w:overflowPunct/>
+        <w:topLinePunct w:val="0"/>
+        <w:autoSpaceDE/>
+        <w:autoSpaceDN/>
+        <w:bidi w:val="0"/>
+        <w:adjustRightInd/>
+        <w:snapToGrid/>
+        <w:spacing w:line="0" w:lineRule="atLeast"/>
+        <w:ind w:left="0" w:leftChars="0" w:right="0" w:rightChars="0" w:firstLine="419" w:firstLineChars="131"/>
+        <w:jc w:val="both"/>
+        <w:textAlignment w:val="auto"/>
+        <w:outlineLvl w:val="9"/>
+        <w:rPr>
+          <w:rFonts w:hint="eastAsia" w:ascii="仿宋" w:hAnsi="仿宋" w:eastAsia="仿宋" w:cs="仿宋"/>
+          <w:sz w:val="32"/>
+          <w:szCs w:val="32"/>
+          <w:lang w:val="en-US" w:eastAsia="zh-CN"/>
+        </w:rPr>
+      </w:pPr>
       <w:bookmarkStart w:id="0" w:name="_GoBack"/>
       <w:bookmarkEnd w:id="0"/>
       <w:r>
@@ -599,7 +776,7 @@
           <w:szCs w:val="32"/>
           <w:lang w:val="en-US" w:eastAsia="zh-CN"/>
         </w:rPr>
-        <w:t>与本人委托人的笔迹均有明显的区别，可以清楚的看到该签名笔迹系他人摹仿。</w:t>
+        <w:t>根据刑法第307条规定，【妨害作证罪；帮助毁灭、伪造证据罪】以暴力、威胁、贿买等方法阻止证人作证或者指使他人作伪证的，处三年以下有期徒刑或者拘役；情节严重的，处三年以上七年以下有期徒刑。帮助当事人毁灭、伪造证据，情节严重的，处三年以下有期徒刑或者拘役。</w:t>
       </w:r>
     </w:p>
     <w:p>
@@ -629,6 +806,15 @@
           <w:lang w:val="en-US" w:eastAsia="zh-CN"/>
         </w:rPr>
       </w:pPr>
+      <w:r>
+        <w:rPr>
+          <w:rFonts w:hint="eastAsia" w:ascii="仿宋" w:hAnsi="仿宋" w:eastAsia="仿宋" w:cs="仿宋"/>
+          <w:sz w:val="32"/>
+          <w:szCs w:val="32"/>
+          <w:lang w:val="en-US" w:eastAsia="zh-CN"/>
+        </w:rPr>
+        <w:t>司法工作人员犯前两款罪的，从重处罚。</w:t>
+      </w:r>
     </w:p>
     <w:p>
       <w:pPr>
@@ -657,15 +843,6 @@
           <w:lang w:val="en-US" w:eastAsia="zh-CN"/>
         </w:rPr>
       </w:pPr>
-      <w:r>
-        <w:rPr>
-          <w:rFonts w:hint="eastAsia" w:ascii="仿宋" w:hAnsi="仿宋" w:eastAsia="仿宋" w:cs="仿宋"/>
-          <w:sz w:val="32"/>
-          <w:szCs w:val="32"/>
-          <w:lang w:val="en-US" w:eastAsia="zh-CN"/>
-        </w:rPr>
-        <w:t>申请人认为：向申请人送达房屋分户评估报告的送达人员胡宪华与彭芳的行为已经触犯了我国刑法。</w:t>
-      </w:r>
     </w:p>
     <w:p>
       <w:pPr>
@@ -691,9 +868,20 @@
           <w:rFonts w:hint="eastAsia" w:ascii="仿宋" w:hAnsi="仿宋" w:eastAsia="仿宋" w:cs="仿宋"/>
           <w:sz w:val="32"/>
           <w:szCs w:val="32"/>
-          <w:lang w:val="en-US" w:eastAsia="zh-CN"/>
-        </w:rPr>
-      </w:pPr>
+          <w:u w:val="single"/>
+          <w:lang w:val="en-US" w:eastAsia="zh-CN"/>
+        </w:rPr>
+      </w:pPr>
+      <w:r>
+        <w:rPr>
+          <w:rFonts w:hint="eastAsia" w:ascii="仿宋" w:hAnsi="仿宋" w:eastAsia="仿宋" w:cs="仿宋"/>
+          <w:sz w:val="32"/>
+          <w:szCs w:val="32"/>
+          <w:u w:val="single"/>
+          <w:lang w:val="en-US" w:eastAsia="zh-CN"/>
+        </w:rPr>
+        <w:t>本条规定的犯罪主体是一般主体，任何人有本条规定的行为，即可构成本罪，而且本条的规定未限于刑事诉讼，也就是说本条的规定适用于刑事、民事、行政等一切诉讼当中。本条第二款中“帮助当事人毁灭、伪造证据”，是指与当事人共谋，或者受当事人指使为当事人毁灭证据、伪造证据提供帮助的行为。</w:t>
+      </w:r>
     </w:p>
     <w:p>
       <w:pPr>
@@ -750,6 +938,77 @@
           <w:lang w:val="en-US" w:eastAsia="zh-CN"/>
         </w:rPr>
       </w:pPr>
+      <w:r>
+        <w:rPr>
+          <w:rFonts w:hint="eastAsia" w:ascii="仿宋" w:hAnsi="仿宋" w:eastAsia="仿宋" w:cs="仿宋"/>
+          <w:sz w:val="32"/>
+          <w:szCs w:val="32"/>
+          <w:lang w:val="en-US" w:eastAsia="zh-CN"/>
+        </w:rPr>
+        <w:t>综上，向申请人送达房屋分户评估报告的工作人员胡宪华与彭芳涉嫌帮助伪造证据罪。为了维护正常的诉讼秩序，维护当事人的合法权益，惩处违法犯罪行为，请求法院将胡宪华与彭芳涉嫌犯罪一案移交公安机关立案侦查。</w:t>
+      </w:r>
+    </w:p>
+    <w:p>
+      <w:pPr>
+        <w:keepNext w:val="0"/>
+        <w:keepLines w:val="0"/>
+        <w:pageBreakBefore w:val="0"/>
+        <w:widowControl w:val="0"/>
+        <w:kinsoku/>
+        <w:wordWrap/>
+        <w:overflowPunct/>
+        <w:topLinePunct w:val="0"/>
+        <w:autoSpaceDE/>
+        <w:autoSpaceDN/>
+        <w:bidi w:val="0"/>
+        <w:adjustRightInd/>
+        <w:snapToGrid/>
+        <w:spacing w:line="0" w:lineRule="atLeast"/>
+        <w:ind w:left="0" w:leftChars="0" w:right="0" w:rightChars="0"/>
+        <w:jc w:val="both"/>
+        <w:textAlignment w:val="auto"/>
+        <w:outlineLvl w:val="9"/>
+        <w:rPr>
+          <w:rFonts w:hint="eastAsia" w:ascii="仿宋" w:hAnsi="仿宋" w:eastAsia="仿宋" w:cs="仿宋"/>
+          <w:sz w:val="32"/>
+          <w:szCs w:val="32"/>
+        </w:rPr>
+      </w:pPr>
+    </w:p>
+    <w:p>
+      <w:pPr>
+        <w:keepNext w:val="0"/>
+        <w:keepLines w:val="0"/>
+        <w:pageBreakBefore w:val="0"/>
+        <w:widowControl w:val="0"/>
+        <w:kinsoku/>
+        <w:wordWrap/>
+        <w:overflowPunct/>
+        <w:topLinePunct w:val="0"/>
+        <w:autoSpaceDE/>
+        <w:autoSpaceDN/>
+        <w:bidi w:val="0"/>
+        <w:adjustRightInd/>
+        <w:snapToGrid/>
+        <w:spacing w:line="0" w:lineRule="atLeast"/>
+        <w:ind w:left="0" w:leftChars="0" w:right="0" w:rightChars="0"/>
+        <w:jc w:val="both"/>
+        <w:textAlignment w:val="auto"/>
+        <w:outlineLvl w:val="9"/>
+        <w:rPr>
+          <w:rFonts w:hint="eastAsia" w:ascii="仿宋" w:hAnsi="仿宋" w:eastAsia="仿宋" w:cs="仿宋"/>
+          <w:sz w:val="32"/>
+          <w:szCs w:val="32"/>
+        </w:rPr>
+      </w:pPr>
+      <w:r>
+        <w:rPr>
+          <w:rFonts w:hint="eastAsia" w:ascii="仿宋" w:hAnsi="仿宋" w:eastAsia="仿宋" w:cs="仿宋"/>
+          <w:sz w:val="32"/>
+          <w:szCs w:val="32"/>
+        </w:rPr>
+        <w:t>此致</w:t>
+      </w:r>
     </w:p>
     <w:p>
       <w:pPr>
@@ -775,17 +1034,51 @@
           <w:rFonts w:hint="eastAsia" w:ascii="仿宋" w:hAnsi="仿宋" w:eastAsia="仿宋" w:cs="仿宋"/>
           <w:sz w:val="32"/>
           <w:szCs w:val="32"/>
-          <w:lang w:val="en-US" w:eastAsia="zh-CN"/>
-        </w:rPr>
-      </w:pPr>
-      <w:r>
-        <w:rPr>
-          <w:rFonts w:hint="eastAsia" w:ascii="仿宋" w:hAnsi="仿宋" w:eastAsia="仿宋" w:cs="仿宋"/>
-          <w:sz w:val="32"/>
-          <w:szCs w:val="32"/>
-          <w:lang w:val="en-US" w:eastAsia="zh-CN"/>
-        </w:rPr>
-        <w:t>根据刑法第307条规定，【妨害作证罪；帮助毁灭、伪造证据罪】以暴力、威胁、贿买等方法阻止证人作证或者指使他人作伪证的，处三年以下有期徒刑或者拘役；情节严重的，处三年以上七年以下有期徒刑。帮助当事人毁灭、伪造证据，情节严重的，处三年以下有期徒刑或者拘役。</w:t>
+        </w:rPr>
+      </w:pPr>
+    </w:p>
+    <w:p>
+      <w:pPr>
+        <w:keepNext w:val="0"/>
+        <w:keepLines w:val="0"/>
+        <w:pageBreakBefore w:val="0"/>
+        <w:widowControl w:val="0"/>
+        <w:kinsoku/>
+        <w:wordWrap/>
+        <w:overflowPunct/>
+        <w:topLinePunct w:val="0"/>
+        <w:autoSpaceDE/>
+        <w:autoSpaceDN/>
+        <w:bidi w:val="0"/>
+        <w:adjustRightInd/>
+        <w:snapToGrid/>
+        <w:spacing w:line="0" w:lineRule="atLeast"/>
+        <w:ind w:left="0" w:leftChars="0" w:right="0" w:rightChars="0"/>
+        <w:jc w:val="both"/>
+        <w:textAlignment w:val="auto"/>
+        <w:outlineLvl w:val="9"/>
+        <w:rPr>
+          <w:rFonts w:hint="eastAsia" w:ascii="仿宋" w:hAnsi="仿宋" w:eastAsia="仿宋" w:cs="仿宋"/>
+          <w:sz w:val="32"/>
+          <w:szCs w:val="32"/>
+        </w:rPr>
+      </w:pPr>
+      <w:r>
+        <w:rPr>
+          <w:rFonts w:hint="eastAsia" w:ascii="仿宋" w:hAnsi="仿宋" w:eastAsia="仿宋" w:cs="仿宋"/>
+          <w:sz w:val="32"/>
+          <w:szCs w:val="32"/>
+          <w:lang w:val="en-US" w:eastAsia="zh-CN"/>
+        </w:rPr>
+        <w:t>长沙市中级</w:t>
+      </w:r>
+      <w:r>
+        <w:rPr>
+          <w:rFonts w:hint="eastAsia" w:ascii="仿宋" w:hAnsi="仿宋" w:eastAsia="仿宋" w:cs="仿宋"/>
+          <w:sz w:val="32"/>
+          <w:szCs w:val="32"/>
+        </w:rPr>
+        <w:t>人民法院</w:t>
       </w:r>
     </w:p>
     <w:p>
@@ -812,150 +1105,8 @@
           <w:rFonts w:hint="eastAsia" w:ascii="仿宋" w:hAnsi="仿宋" w:eastAsia="仿宋" w:cs="仿宋"/>
           <w:sz w:val="32"/>
           <w:szCs w:val="32"/>
-          <w:lang w:val="en-US" w:eastAsia="zh-CN"/>
-        </w:rPr>
-      </w:pPr>
-      <w:r>
-        <w:rPr>
-          <w:rFonts w:hint="eastAsia" w:ascii="仿宋" w:hAnsi="仿宋" w:eastAsia="仿宋" w:cs="仿宋"/>
-          <w:sz w:val="32"/>
-          <w:szCs w:val="32"/>
-          <w:lang w:val="en-US" w:eastAsia="zh-CN"/>
-        </w:rPr>
-        <w:t>司法工作人员犯前两款罪的，从重处罚。</w:t>
-      </w:r>
-    </w:p>
-    <w:p>
-      <w:pPr>
-        <w:keepNext w:val="0"/>
-        <w:keepLines w:val="0"/>
-        <w:pageBreakBefore w:val="0"/>
-        <w:widowControl w:val="0"/>
-        <w:kinsoku/>
-        <w:wordWrap/>
-        <w:overflowPunct/>
-        <w:topLinePunct w:val="0"/>
-        <w:autoSpaceDE/>
-        <w:autoSpaceDN/>
-        <w:bidi w:val="0"/>
-        <w:adjustRightInd/>
-        <w:snapToGrid/>
-        <w:spacing w:line="0" w:lineRule="atLeast"/>
-        <w:ind w:left="0" w:leftChars="0" w:right="0" w:rightChars="0" w:firstLine="419" w:firstLineChars="131"/>
-        <w:jc w:val="both"/>
-        <w:textAlignment w:val="auto"/>
-        <w:outlineLvl w:val="9"/>
-        <w:rPr>
-          <w:rFonts w:hint="eastAsia" w:ascii="仿宋" w:hAnsi="仿宋" w:eastAsia="仿宋" w:cs="仿宋"/>
-          <w:sz w:val="32"/>
-          <w:szCs w:val="32"/>
-          <w:lang w:val="en-US" w:eastAsia="zh-CN"/>
-        </w:rPr>
-      </w:pPr>
-    </w:p>
-    <w:p>
-      <w:pPr>
-        <w:keepNext w:val="0"/>
-        <w:keepLines w:val="0"/>
-        <w:pageBreakBefore w:val="0"/>
-        <w:widowControl w:val="0"/>
-        <w:kinsoku/>
-        <w:wordWrap/>
-        <w:overflowPunct/>
-        <w:topLinePunct w:val="0"/>
-        <w:autoSpaceDE/>
-        <w:autoSpaceDN/>
-        <w:bidi w:val="0"/>
-        <w:adjustRightInd/>
-        <w:snapToGrid/>
-        <w:spacing w:line="0" w:lineRule="atLeast"/>
-        <w:ind w:left="0" w:leftChars="0" w:right="0" w:rightChars="0" w:firstLine="419" w:firstLineChars="131"/>
-        <w:jc w:val="both"/>
-        <w:textAlignment w:val="auto"/>
-        <w:outlineLvl w:val="9"/>
-        <w:rPr>
-          <w:rFonts w:hint="eastAsia" w:ascii="仿宋" w:hAnsi="仿宋" w:eastAsia="仿宋" w:cs="仿宋"/>
-          <w:sz w:val="32"/>
-          <w:szCs w:val="32"/>
-          <w:u w:val="single"/>
-          <w:lang w:val="en-US" w:eastAsia="zh-CN"/>
-        </w:rPr>
-      </w:pPr>
-      <w:r>
-        <w:rPr>
-          <w:rFonts w:hint="eastAsia" w:ascii="仿宋" w:hAnsi="仿宋" w:eastAsia="仿宋" w:cs="仿宋"/>
-          <w:sz w:val="32"/>
-          <w:szCs w:val="32"/>
-          <w:u w:val="single"/>
-          <w:lang w:val="en-US" w:eastAsia="zh-CN"/>
-        </w:rPr>
-        <w:t>本条规定的犯罪主体是一般主体，任何人有本条规定的行为，即可构成本罪，而且本条的规定未限于刑事诉讼，也就是说本条的规定适用于刑事、民事、行政等一切诉讼当中。本条第二款中“帮助当事人毁灭、伪造证据”，是指与当事人共谋，或者受当事人指使为当事人毁灭证据、伪造证据提供帮助的行为。</w:t>
-      </w:r>
-    </w:p>
-    <w:p>
-      <w:pPr>
-        <w:keepNext w:val="0"/>
-        <w:keepLines w:val="0"/>
-        <w:pageBreakBefore w:val="0"/>
-        <w:widowControl w:val="0"/>
-        <w:kinsoku/>
-        <w:wordWrap/>
-        <w:overflowPunct/>
-        <w:topLinePunct w:val="0"/>
-        <w:autoSpaceDE/>
-        <w:autoSpaceDN/>
-        <w:bidi w:val="0"/>
-        <w:adjustRightInd/>
-        <w:snapToGrid/>
-        <w:spacing w:line="0" w:lineRule="atLeast"/>
-        <w:ind w:left="0" w:leftChars="0" w:right="0" w:rightChars="0" w:firstLine="419" w:firstLineChars="131"/>
-        <w:jc w:val="both"/>
-        <w:textAlignment w:val="auto"/>
-        <w:outlineLvl w:val="9"/>
-        <w:rPr>
-          <w:rFonts w:hint="eastAsia" w:ascii="仿宋" w:hAnsi="仿宋" w:eastAsia="仿宋" w:cs="仿宋"/>
-          <w:sz w:val="32"/>
-          <w:szCs w:val="32"/>
-          <w:lang w:val="en-US" w:eastAsia="zh-CN"/>
-        </w:rPr>
-      </w:pPr>
-    </w:p>
-    <w:p>
-      <w:pPr>
-        <w:keepNext w:val="0"/>
-        <w:keepLines w:val="0"/>
-        <w:pageBreakBefore w:val="0"/>
-        <w:widowControl w:val="0"/>
-        <w:kinsoku/>
-        <w:wordWrap/>
-        <w:overflowPunct/>
-        <w:topLinePunct w:val="0"/>
-        <w:autoSpaceDE/>
-        <w:autoSpaceDN/>
-        <w:bidi w:val="0"/>
-        <w:adjustRightInd/>
-        <w:snapToGrid/>
-        <w:spacing w:line="0" w:lineRule="atLeast"/>
-        <w:ind w:left="0" w:leftChars="0" w:right="0" w:rightChars="0" w:firstLine="419" w:firstLineChars="131"/>
-        <w:jc w:val="both"/>
-        <w:textAlignment w:val="auto"/>
-        <w:outlineLvl w:val="9"/>
-        <w:rPr>
-          <w:rFonts w:hint="eastAsia" w:ascii="仿宋" w:hAnsi="仿宋" w:eastAsia="仿宋" w:cs="仿宋"/>
-          <w:sz w:val="32"/>
-          <w:szCs w:val="32"/>
-          <w:lang w:val="en-US" w:eastAsia="zh-CN"/>
-        </w:rPr>
-      </w:pPr>
-      <w:r>
-        <w:rPr>
-          <w:rFonts w:hint="eastAsia" w:ascii="仿宋" w:hAnsi="仿宋" w:eastAsia="仿宋" w:cs="仿宋"/>
-          <w:sz w:val="32"/>
-          <w:szCs w:val="32"/>
-          <w:lang w:val="en-US" w:eastAsia="zh-CN"/>
-        </w:rPr>
-        <w:t>综上，向申请人送达房屋分户评估报告的工作人员胡宪华与彭芳涉嫌帮助伪造证据罪。为了维护正常的诉讼秩序，维护当事人的合法权益，惩处违法犯罪行为，请求法院将胡宪华与彭芳涉嫌犯罪一案移交公安机关立案侦查。</w:t>
-      </w:r>
+        </w:rPr>
+      </w:pPr>
     </w:p>
     <w:p>
       <w:pPr>
@@ -981,6 +1132,7 @@
           <w:rFonts w:hint="eastAsia" w:ascii="仿宋" w:hAnsi="仿宋" w:eastAsia="仿宋" w:cs="仿宋"/>
           <w:sz w:val="32"/>
           <w:szCs w:val="32"/>
+          <w:lang w:val="en-US" w:eastAsia="zh-CN"/>
         </w:rPr>
       </w:pPr>
     </w:p>
@@ -1008,43 +1160,18 @@
           <w:rFonts w:hint="eastAsia" w:ascii="仿宋" w:hAnsi="仿宋" w:eastAsia="仿宋" w:cs="仿宋"/>
           <w:sz w:val="32"/>
           <w:szCs w:val="32"/>
-        </w:rPr>
-      </w:pPr>
-      <w:r>
-        <w:rPr>
-          <w:rFonts w:hint="eastAsia" w:ascii="仿宋" w:hAnsi="仿宋" w:eastAsia="仿宋" w:cs="仿宋"/>
-          <w:sz w:val="32"/>
-          <w:szCs w:val="32"/>
-        </w:rPr>
-        <w:t>此致</w:t>
-      </w:r>
-    </w:p>
-    <w:p>
-      <w:pPr>
-        <w:keepNext w:val="0"/>
-        <w:keepLines w:val="0"/>
-        <w:pageBreakBefore w:val="0"/>
-        <w:widowControl w:val="0"/>
-        <w:kinsoku/>
-        <w:wordWrap/>
-        <w:overflowPunct/>
-        <w:topLinePunct w:val="0"/>
-        <w:autoSpaceDE/>
-        <w:autoSpaceDN/>
-        <w:bidi w:val="0"/>
-        <w:adjustRightInd/>
-        <w:snapToGrid/>
-        <w:spacing w:line="0" w:lineRule="atLeast"/>
-        <w:ind w:left="0" w:leftChars="0" w:right="0" w:rightChars="0" w:firstLine="419" w:firstLineChars="131"/>
-        <w:jc w:val="both"/>
-        <w:textAlignment w:val="auto"/>
-        <w:outlineLvl w:val="9"/>
-        <w:rPr>
-          <w:rFonts w:hint="eastAsia" w:ascii="仿宋" w:hAnsi="仿宋" w:eastAsia="仿宋" w:cs="仿宋"/>
-          <w:sz w:val="32"/>
-          <w:szCs w:val="32"/>
-        </w:rPr>
-      </w:pPr>
+          <w:lang w:val="en-US" w:eastAsia="zh-CN"/>
+        </w:rPr>
+      </w:pPr>
+      <w:r>
+        <w:rPr>
+          <w:rFonts w:hint="eastAsia" w:ascii="仿宋" w:hAnsi="仿宋" w:eastAsia="仿宋" w:cs="仿宋"/>
+          <w:sz w:val="32"/>
+          <w:szCs w:val="32"/>
+          <w:lang w:val="en-US" w:eastAsia="zh-CN"/>
+        </w:rPr>
+        <w:t>申请人：</w:t>
+      </w:r>
     </w:p>
     <w:p>
       <w:pPr>
@@ -1070,50 +1197,7 @@
           <w:rFonts w:hint="eastAsia" w:ascii="仿宋" w:hAnsi="仿宋" w:eastAsia="仿宋" w:cs="仿宋"/>
           <w:sz w:val="32"/>
           <w:szCs w:val="32"/>
-        </w:rPr>
-      </w:pPr>
-      <w:r>
-        <w:rPr>
-          <w:rFonts w:hint="eastAsia" w:ascii="仿宋" w:hAnsi="仿宋" w:eastAsia="仿宋" w:cs="仿宋"/>
-          <w:sz w:val="32"/>
-          <w:szCs w:val="32"/>
-          <w:lang w:val="en-US" w:eastAsia="zh-CN"/>
-        </w:rPr>
-        <w:t>长沙市中级</w:t>
-      </w:r>
-      <w:r>
-        <w:rPr>
-          <w:rFonts w:hint="eastAsia" w:ascii="仿宋" w:hAnsi="仿宋" w:eastAsia="仿宋" w:cs="仿宋"/>
-          <w:sz w:val="32"/>
-          <w:szCs w:val="32"/>
-        </w:rPr>
-        <w:t>人民法院</w:t>
-      </w:r>
-    </w:p>
-    <w:p>
-      <w:pPr>
-        <w:keepNext w:val="0"/>
-        <w:keepLines w:val="0"/>
-        <w:pageBreakBefore w:val="0"/>
-        <w:widowControl w:val="0"/>
-        <w:kinsoku/>
-        <w:wordWrap/>
-        <w:overflowPunct/>
-        <w:topLinePunct w:val="0"/>
-        <w:autoSpaceDE/>
-        <w:autoSpaceDN/>
-        <w:bidi w:val="0"/>
-        <w:adjustRightInd/>
-        <w:snapToGrid/>
-        <w:spacing w:line="0" w:lineRule="atLeast"/>
-        <w:ind w:left="0" w:leftChars="0" w:right="0" w:rightChars="0" w:firstLine="419" w:firstLineChars="131"/>
-        <w:jc w:val="both"/>
-        <w:textAlignment w:val="auto"/>
-        <w:outlineLvl w:val="9"/>
-        <w:rPr>
-          <w:rFonts w:hint="eastAsia" w:ascii="仿宋" w:hAnsi="仿宋" w:eastAsia="仿宋" w:cs="仿宋"/>
-          <w:sz w:val="32"/>
-          <w:szCs w:val="32"/>
+          <w:lang w:val="en-US" w:eastAsia="zh-CN"/>
         </w:rPr>
       </w:pPr>
     </w:p>
@@ -1144,107 +1228,14 @@
           <w:lang w:val="en-US" w:eastAsia="zh-CN"/>
         </w:rPr>
       </w:pPr>
-    </w:p>
-    <w:p>
-      <w:pPr>
-        <w:keepNext w:val="0"/>
-        <w:keepLines w:val="0"/>
-        <w:pageBreakBefore w:val="0"/>
-        <w:widowControl w:val="0"/>
-        <w:kinsoku/>
-        <w:wordWrap/>
-        <w:overflowPunct/>
-        <w:topLinePunct w:val="0"/>
-        <w:autoSpaceDE/>
-        <w:autoSpaceDN/>
-        <w:bidi w:val="0"/>
-        <w:adjustRightInd/>
-        <w:snapToGrid/>
-        <w:spacing w:line="0" w:lineRule="atLeast"/>
-        <w:ind w:left="0" w:leftChars="0" w:right="0" w:rightChars="0"/>
-        <w:jc w:val="both"/>
-        <w:textAlignment w:val="auto"/>
-        <w:outlineLvl w:val="9"/>
-        <w:rPr>
-          <w:rFonts w:hint="eastAsia" w:ascii="仿宋" w:hAnsi="仿宋" w:eastAsia="仿宋" w:cs="仿宋"/>
-          <w:sz w:val="32"/>
-          <w:szCs w:val="32"/>
-          <w:lang w:val="en-US" w:eastAsia="zh-CN"/>
-        </w:rPr>
-      </w:pPr>
-      <w:r>
-        <w:rPr>
-          <w:rFonts w:hint="eastAsia" w:ascii="仿宋" w:hAnsi="仿宋" w:eastAsia="仿宋" w:cs="仿宋"/>
-          <w:sz w:val="32"/>
-          <w:szCs w:val="32"/>
-          <w:lang w:val="en-US" w:eastAsia="zh-CN"/>
-        </w:rPr>
-        <w:t>申请人：</w:t>
-      </w:r>
-    </w:p>
-    <w:p>
-      <w:pPr>
-        <w:keepNext w:val="0"/>
-        <w:keepLines w:val="0"/>
-        <w:pageBreakBefore w:val="0"/>
-        <w:widowControl w:val="0"/>
-        <w:kinsoku/>
-        <w:wordWrap/>
-        <w:overflowPunct/>
-        <w:topLinePunct w:val="0"/>
-        <w:autoSpaceDE/>
-        <w:autoSpaceDN/>
-        <w:bidi w:val="0"/>
-        <w:adjustRightInd/>
-        <w:snapToGrid/>
-        <w:spacing w:line="0" w:lineRule="atLeast"/>
-        <w:ind w:left="0" w:leftChars="0" w:right="0" w:rightChars="0"/>
-        <w:jc w:val="both"/>
-        <w:textAlignment w:val="auto"/>
-        <w:outlineLvl w:val="9"/>
-        <w:rPr>
-          <w:rFonts w:hint="eastAsia" w:ascii="仿宋" w:hAnsi="仿宋" w:eastAsia="仿宋" w:cs="仿宋"/>
-          <w:sz w:val="32"/>
-          <w:szCs w:val="32"/>
-          <w:lang w:val="en-US" w:eastAsia="zh-CN"/>
-        </w:rPr>
-      </w:pPr>
-    </w:p>
-    <w:p>
-      <w:pPr>
-        <w:keepNext w:val="0"/>
-        <w:keepLines w:val="0"/>
-        <w:pageBreakBefore w:val="0"/>
-        <w:widowControl w:val="0"/>
-        <w:kinsoku/>
-        <w:wordWrap/>
-        <w:overflowPunct/>
-        <w:topLinePunct w:val="0"/>
-        <w:autoSpaceDE/>
-        <w:autoSpaceDN/>
-        <w:bidi w:val="0"/>
-        <w:adjustRightInd/>
-        <w:snapToGrid/>
-        <w:spacing w:line="0" w:lineRule="atLeast"/>
-        <w:ind w:left="0" w:leftChars="0" w:right="0" w:rightChars="0"/>
-        <w:jc w:val="both"/>
-        <w:textAlignment w:val="auto"/>
-        <w:outlineLvl w:val="9"/>
-        <w:rPr>
-          <w:rFonts w:hint="eastAsia" w:ascii="仿宋" w:hAnsi="仿宋" w:eastAsia="仿宋" w:cs="仿宋"/>
-          <w:sz w:val="32"/>
-          <w:szCs w:val="32"/>
-          <w:lang w:val="en-US" w:eastAsia="zh-CN"/>
-        </w:rPr>
-      </w:pPr>
-      <w:r>
-        <w:rPr>
-          <w:rFonts w:hint="eastAsia" w:ascii="仿宋" w:hAnsi="仿宋" w:eastAsia="仿宋" w:cs="仿宋"/>
-          <w:sz w:val="32"/>
-          <w:szCs w:val="32"/>
-          <w:lang w:val="en-US" w:eastAsia="zh-CN"/>
-        </w:rPr>
-        <w:t>2018年10月30日</w:t>
+      <w:r>
+        <w:rPr>
+          <w:rFonts w:hint="eastAsia" w:ascii="仿宋" w:hAnsi="仿宋" w:eastAsia="仿宋" w:cs="仿宋"/>
+          <w:sz w:val="32"/>
+          <w:szCs w:val="32"/>
+          <w:lang w:val="en-US" w:eastAsia="zh-CN"/>
+        </w:rPr>
+        <w:t>2018年12月15日</w:t>
       </w:r>
     </w:p>
     <w:p>
@@ -1434,8 +1425,8 @@
     <w:lsdException w:unhideWhenUsed="0" w:uiPriority="0" w:semiHidden="0" w:name="Normal Indent"/>
     <w:lsdException w:unhideWhenUsed="0" w:uiPriority="0" w:semiHidden="0" w:name="footnote text"/>
     <w:lsdException w:unhideWhenUsed="0" w:uiPriority="0" w:semiHidden="0" w:name="annotation text"/>
-    <w:lsdException w:unhideWhenUsed="0" w:uiPriority="0" w:semiHidden="0" w:name="header"/>
-    <w:lsdException w:unhideWhenUsed="0" w:uiPriority="0" w:semiHidden="0" w:name="footer"/>
+    <w:lsdException w:qFormat="1" w:unhideWhenUsed="0" w:uiPriority="0" w:semiHidden="0" w:name="header"/>
+    <w:lsdException w:qFormat="1" w:unhideWhenUsed="0" w:uiPriority="0" w:semiHidden="0" w:name="footer"/>
     <w:lsdException w:unhideWhenUsed="0" w:uiPriority="0" w:semiHidden="0" w:name="index heading"/>
     <w:lsdException w:qFormat="1" w:uiPriority="0" w:name="caption"/>
     <w:lsdException w:unhideWhenUsed="0" w:uiPriority="0" w:semiHidden="0" w:name="table of figures"/>
@@ -1506,7 +1497,7 @@
     <w:lsdException w:unhideWhenUsed="0" w:uiPriority="0" w:semiHidden="0" w:name="HTML Sample"/>
     <w:lsdException w:unhideWhenUsed="0" w:uiPriority="0" w:semiHidden="0" w:name="HTML Typewriter"/>
     <w:lsdException w:unhideWhenUsed="0" w:uiPriority="0" w:semiHidden="0" w:name="HTML Variable"/>
-    <w:lsdException w:unhideWhenUsed="0" w:uiPriority="0" w:name="Normal Table"/>
+    <w:lsdException w:qFormat="1" w:unhideWhenUsed="0" w:uiPriority="0" w:name="Normal Table"/>
     <w:lsdException w:unhideWhenUsed="0" w:uiPriority="0" w:semiHidden="0" w:name="annotation subject"/>
     <w:lsdException w:unhideWhenUsed="0" w:uiPriority="0" w:semiHidden="0" w:name="Table Simple 1"/>
     <w:lsdException w:unhideWhenUsed="0" w:uiPriority="0" w:semiHidden="0" w:name="Table Simple 2"/>
@@ -1695,6 +1686,7 @@
   <w:style w:type="table" w:default="1" w:styleId="6">
     <w:name w:val="Normal Table"/>
     <w:semiHidden/>
+    <w:qFormat/>
     <w:uiPriority w:val="0"/>
     <w:tblPr>
       <w:tblLayout w:type="fixed"/>
@@ -1709,6 +1701,7 @@
   <w:style w:type="paragraph" w:styleId="3">
     <w:name w:val="footer"/>
     <w:basedOn w:val="1"/>
+    <w:qFormat/>
     <w:uiPriority w:val="0"/>
     <w:pPr>
       <w:tabs>
@@ -1725,6 +1718,7 @@
   <w:style w:type="paragraph" w:styleId="4">
     <w:name w:val="header"/>
     <w:basedOn w:val="1"/>
+    <w:qFormat/>
     <w:uiPriority w:val="0"/>
     <w:pPr>
       <w:pBdr>
